--- a/FINAL DATASETS_SIZE.docx
+++ b/FINAL DATASETS_SIZE.docx
@@ -1549,15 +1549,7 @@
               <w:rPr>
                 <w:b/>
               </w:rPr>
-              <w:t xml:space="preserve">Dataset </w:t>
-            </w:r>
-            <w:bookmarkStart w:id="0" w:name="_GoBack"/>
-            <w:bookmarkEnd w:id="0"/>
-            <w:r>
-              <w:rPr>
-                <w:b/>
-              </w:rPr>
-              <w:t>– meal</w:t>
+              <w:t>Dataset – meal</w:t>
             </w:r>
           </w:p>
         </w:tc>
@@ -1629,429 +1621,8 @@
             <w:vMerge w:val="restart"/>
           </w:tcPr>
           <w:p>
-            <w:r>
-              <w:t>BMI group</w:t>
-            </w:r>
-          </w:p>
-        </w:tc>
-        <w:tc>
-          <w:tcPr>
-            <w:tcW w:w="1800" w:type="dxa"/>
-            <w:vMerge w:val="restart"/>
-          </w:tcPr>
-          <w:p>
-            <w:r>
-              <w:t>1 = 18 - 24</w:t>
-            </w:r>
-          </w:p>
-        </w:tc>
-        <w:tc>
-          <w:tcPr>
-            <w:tcW w:w="1710" w:type="dxa"/>
-          </w:tcPr>
-          <w:p>
-            <w:r>
-              <w:t>1 = breakfast</w:t>
-            </w:r>
-          </w:p>
-        </w:tc>
-        <w:tc>
-          <w:tcPr>
-            <w:tcW w:w="757" w:type="dxa"/>
-          </w:tcPr>
-          <w:p>
-            <w:pPr>
-              <w:jc w:val="center"/>
-            </w:pPr>
-            <w:r>
-              <w:t>343</w:t>
-            </w:r>
-          </w:p>
-        </w:tc>
-        <w:tc>
-          <w:tcPr>
-            <w:tcW w:w="1307" w:type="dxa"/>
-          </w:tcPr>
-          <w:p>
-            <w:pPr>
-              <w:jc w:val="center"/>
-            </w:pPr>
-            <w:r>
-              <w:t>133</w:t>
-            </w:r>
-          </w:p>
-        </w:tc>
-        <w:tc>
-          <w:tcPr>
-            <w:tcW w:w="1432" w:type="dxa"/>
-          </w:tcPr>
-          <w:p>
-            <w:pPr>
-              <w:jc w:val="center"/>
-            </w:pPr>
-            <w:r>
-              <w:t>2.6</w:t>
-            </w:r>
-          </w:p>
-        </w:tc>
-      </w:tr>
-      <w:tr>
-        <w:trPr>
-          <w:jc w:val="center"/>
-        </w:trPr>
-        <w:tc>
-          <w:tcPr>
-            <w:tcW w:w="2245" w:type="dxa"/>
-            <w:vMerge/>
-          </w:tcPr>
-          <w:p/>
-        </w:tc>
-        <w:tc>
-          <w:tcPr>
-            <w:tcW w:w="1800" w:type="dxa"/>
-            <w:vMerge/>
-          </w:tcPr>
-          <w:p/>
-        </w:tc>
-        <w:tc>
-          <w:tcPr>
-            <w:tcW w:w="1710" w:type="dxa"/>
-          </w:tcPr>
-          <w:p>
-            <w:r>
-              <w:t>3 = lunch</w:t>
-            </w:r>
-          </w:p>
-        </w:tc>
-        <w:tc>
-          <w:tcPr>
-            <w:tcW w:w="757" w:type="dxa"/>
-          </w:tcPr>
-          <w:p>
-            <w:pPr>
-              <w:jc w:val="center"/>
-            </w:pPr>
-            <w:r>
-              <w:t>322</w:t>
-            </w:r>
-          </w:p>
-        </w:tc>
-        <w:tc>
-          <w:tcPr>
-            <w:tcW w:w="1307" w:type="dxa"/>
-          </w:tcPr>
-          <w:p>
-            <w:pPr>
-              <w:jc w:val="center"/>
-            </w:pPr>
-            <w:r>
-              <w:t>129</w:t>
-            </w:r>
-          </w:p>
-        </w:tc>
-        <w:tc>
-          <w:tcPr>
-            <w:tcW w:w="1432" w:type="dxa"/>
-          </w:tcPr>
-          <w:p>
-            <w:pPr>
-              <w:jc w:val="center"/>
-            </w:pPr>
-            <w:r>
-              <w:t>2.5</w:t>
-            </w:r>
-          </w:p>
-        </w:tc>
-      </w:tr>
-      <w:tr>
-        <w:trPr>
-          <w:jc w:val="center"/>
-        </w:trPr>
-        <w:tc>
-          <w:tcPr>
-            <w:tcW w:w="2245" w:type="dxa"/>
-            <w:vMerge/>
-          </w:tcPr>
-          <w:p/>
-        </w:tc>
-        <w:tc>
-          <w:tcPr>
-            <w:tcW w:w="1800" w:type="dxa"/>
-            <w:vMerge/>
-          </w:tcPr>
-          <w:p/>
-        </w:tc>
-        <w:tc>
-          <w:tcPr>
-            <w:tcW w:w="1710" w:type="dxa"/>
-          </w:tcPr>
-          <w:p>
-            <w:r>
-              <w:t>4+5 = dinner</w:t>
-            </w:r>
-          </w:p>
-        </w:tc>
-        <w:tc>
-          <w:tcPr>
-            <w:tcW w:w="757" w:type="dxa"/>
-          </w:tcPr>
-          <w:p>
-            <w:pPr>
-              <w:jc w:val="center"/>
-            </w:pPr>
-            <w:r>
-              <w:t>341</w:t>
-            </w:r>
-          </w:p>
-        </w:tc>
-        <w:tc>
-          <w:tcPr>
-            <w:tcW w:w="1307" w:type="dxa"/>
-          </w:tcPr>
-          <w:p>
-            <w:pPr>
-              <w:jc w:val="center"/>
-            </w:pPr>
-            <w:r>
-              <w:t>132</w:t>
-            </w:r>
-          </w:p>
-        </w:tc>
-        <w:tc>
-          <w:tcPr>
-            <w:tcW w:w="1432" w:type="dxa"/>
-          </w:tcPr>
-          <w:p>
-            <w:pPr>
-              <w:jc w:val="center"/>
-            </w:pPr>
-            <w:r>
-              <w:t>2.6</w:t>
-            </w:r>
-          </w:p>
-        </w:tc>
-      </w:tr>
-      <w:tr>
-        <w:trPr>
-          <w:jc w:val="center"/>
-        </w:trPr>
-        <w:tc>
-          <w:tcPr>
-            <w:tcW w:w="2245" w:type="dxa"/>
-            <w:vMerge/>
-          </w:tcPr>
-          <w:p/>
-        </w:tc>
-        <w:tc>
-          <w:tcPr>
-            <w:tcW w:w="1800" w:type="dxa"/>
-            <w:vMerge w:val="restart"/>
-          </w:tcPr>
-          <w:p>
-            <w:r>
-              <w:t>2_3 = 25+</w:t>
-            </w:r>
-          </w:p>
-        </w:tc>
-        <w:tc>
-          <w:tcPr>
-            <w:tcW w:w="1710" w:type="dxa"/>
-          </w:tcPr>
-          <w:p>
-            <w:r>
-              <w:t>1 = breakfast</w:t>
-            </w:r>
-          </w:p>
-        </w:tc>
-        <w:tc>
-          <w:tcPr>
-            <w:tcW w:w="757" w:type="dxa"/>
-            <w:shd w:val="clear" w:color="auto" w:fill="auto"/>
-          </w:tcPr>
-          <w:p>
-            <w:pPr>
-              <w:jc w:val="center"/>
-            </w:pPr>
-            <w:r>
-              <w:t>290</w:t>
-            </w:r>
-          </w:p>
-        </w:tc>
-        <w:tc>
-          <w:tcPr>
-            <w:tcW w:w="1307" w:type="dxa"/>
-          </w:tcPr>
-          <w:p>
-            <w:pPr>
-              <w:jc w:val="center"/>
-            </w:pPr>
-            <w:r>
-              <w:t>131</w:t>
-            </w:r>
-          </w:p>
-        </w:tc>
-        <w:tc>
-          <w:tcPr>
-            <w:tcW w:w="1432" w:type="dxa"/>
-          </w:tcPr>
-          <w:p>
-            <w:pPr>
-              <w:jc w:val="center"/>
-            </w:pPr>
-            <w:r>
-              <w:t>2.2</w:t>
-            </w:r>
-          </w:p>
-        </w:tc>
-      </w:tr>
-      <w:tr>
-        <w:trPr>
-          <w:jc w:val="center"/>
-        </w:trPr>
-        <w:tc>
-          <w:tcPr>
-            <w:tcW w:w="2245" w:type="dxa"/>
-            <w:vMerge/>
-          </w:tcPr>
-          <w:p/>
-        </w:tc>
-        <w:tc>
-          <w:tcPr>
-            <w:tcW w:w="1800" w:type="dxa"/>
-            <w:vMerge/>
-          </w:tcPr>
-          <w:p/>
-        </w:tc>
-        <w:tc>
-          <w:tcPr>
-            <w:tcW w:w="1710" w:type="dxa"/>
-          </w:tcPr>
-          <w:p>
-            <w:r>
-              <w:t>3 = lunch</w:t>
-            </w:r>
-          </w:p>
-        </w:tc>
-        <w:tc>
-          <w:tcPr>
-            <w:tcW w:w="757" w:type="dxa"/>
-            <w:shd w:val="clear" w:color="auto" w:fill="auto"/>
-          </w:tcPr>
-          <w:p>
-            <w:pPr>
-              <w:jc w:val="center"/>
-            </w:pPr>
-            <w:r>
-              <w:t>271</w:t>
-            </w:r>
-          </w:p>
-        </w:tc>
-        <w:tc>
-          <w:tcPr>
-            <w:tcW w:w="1307" w:type="dxa"/>
-          </w:tcPr>
-          <w:p>
-            <w:pPr>
-              <w:jc w:val="center"/>
-            </w:pPr>
-            <w:r>
-              <w:t>125</w:t>
-            </w:r>
-          </w:p>
-        </w:tc>
-        <w:tc>
-          <w:tcPr>
-            <w:tcW w:w="1432" w:type="dxa"/>
-          </w:tcPr>
-          <w:p>
-            <w:pPr>
-              <w:jc w:val="center"/>
-            </w:pPr>
-            <w:r>
-              <w:t>2.2</w:t>
-            </w:r>
-          </w:p>
-        </w:tc>
-      </w:tr>
-      <w:tr>
-        <w:trPr>
-          <w:jc w:val="center"/>
-        </w:trPr>
-        <w:tc>
-          <w:tcPr>
-            <w:tcW w:w="2245" w:type="dxa"/>
-            <w:vMerge/>
-          </w:tcPr>
-          <w:p/>
-        </w:tc>
-        <w:tc>
-          <w:tcPr>
-            <w:tcW w:w="1800" w:type="dxa"/>
-            <w:vMerge/>
-          </w:tcPr>
-          <w:p/>
-        </w:tc>
-        <w:tc>
-          <w:tcPr>
-            <w:tcW w:w="1710" w:type="dxa"/>
-          </w:tcPr>
-          <w:p>
-            <w:r>
-              <w:t>4+5 = dinner</w:t>
-            </w:r>
-          </w:p>
-        </w:tc>
-        <w:tc>
-          <w:tcPr>
-            <w:tcW w:w="757" w:type="dxa"/>
-            <w:shd w:val="clear" w:color="auto" w:fill="auto"/>
-          </w:tcPr>
-          <w:p>
-            <w:pPr>
-              <w:jc w:val="center"/>
-            </w:pPr>
-            <w:r>
-              <w:t>295</w:t>
-            </w:r>
-          </w:p>
-        </w:tc>
-        <w:tc>
-          <w:tcPr>
-            <w:tcW w:w="1307" w:type="dxa"/>
-          </w:tcPr>
-          <w:p>
-            <w:pPr>
-              <w:jc w:val="center"/>
-            </w:pPr>
-            <w:r>
-              <w:t>132</w:t>
-            </w:r>
-          </w:p>
-        </w:tc>
-        <w:tc>
-          <w:tcPr>
-            <w:tcW w:w="1432" w:type="dxa"/>
-          </w:tcPr>
-          <w:p>
-            <w:pPr>
-              <w:jc w:val="center"/>
-            </w:pPr>
-            <w:r>
-              <w:t>2.2</w:t>
-            </w:r>
-          </w:p>
-        </w:tc>
-      </w:tr>
-      <w:tr>
-        <w:trPr>
-          <w:jc w:val="center"/>
-        </w:trPr>
-        <w:tc>
-          <w:tcPr>
-            <w:tcW w:w="2245" w:type="dxa"/>
-            <w:vMerge w:val="restart"/>
-          </w:tcPr>
-          <w:p>
+            <w:bookmarkStart w:id="0" w:name="_GoBack"/>
+            <w:bookmarkEnd w:id="0"/>
             <w:r>
               <w:t>Return to early pregnancy weight (</w:t>
             </w:r>
